--- a/documents/UseCaseIdentification_PreorderSystem.docx
+++ b/documents/UseCaseIdentification_PreorderSystem.docx
@@ -57,15 +57,10 @@
     <w:p/>
     <w:p>
       <w:r>
-        <w:t xml:space="preserve">Guests can leave a review for a restaurant which will be directly integrated in our system (recommendation of another nearby restaurant if the </w:t>
-      </w:r>
-      <w:proofErr w:type="gramStart"/>
-      <w:r>
-        <w:t>guests</w:t>
-      </w:r>
-      <w:proofErr w:type="gramEnd"/>
-      <w:r>
-        <w:t xml:space="preserve"> choice is full at given time)</w:t>
+        <w:t xml:space="preserve">Guests can leave a review for a restaurant </w:t>
+      </w:r>
+      <w:r>
+        <w:t>via app</w:t>
       </w:r>
     </w:p>
     <w:p/>
@@ -178,25 +173,25 @@
       <w:r>
         <w:t>Integrated payment solution via app</w:t>
       </w:r>
+    </w:p>
+    <w:p/>
+    <w:p/>
+    <w:p>
+      <w:r>
+        <w:t>Undesired case:</w:t>
+      </w:r>
+    </w:p>
+    <w:p>
+      <w:r>
+        <w:t>User preorders restaurant at a given restaurant and doesn’t show up.</w:t>
+      </w:r>
+    </w:p>
+    <w:p>
+      <w:r>
+        <w:t xml:space="preserve">The price for the given order will be booked at the confirmation of the preorder to avoid scam. </w:t>
+      </w:r>
       <w:bookmarkStart w:id="0" w:name="_GoBack"/>
       <w:bookmarkEnd w:id="0"/>
-    </w:p>
-    <w:p/>
-    <w:p/>
-    <w:p>
-      <w:r>
-        <w:t>Undesired case:</w:t>
-      </w:r>
-    </w:p>
-    <w:p>
-      <w:r>
-        <w:t>User preorders restaurant at a given restaurant and doesn’t show up.</w:t>
-      </w:r>
-    </w:p>
-    <w:p>
-      <w:r>
-        <w:t xml:space="preserve">The price for the given order will be booked at the confirmation of the preorder to avoid scam. </w:t>
-      </w:r>
     </w:p>
     <w:sectPr>
       <w:pgSz w:w="11900" w:h="16840"/>
